--- a/test/content/table_replacement_target.docx
+++ b/test/content/table_replacement_target.docx
@@ -237,12 +237,11 @@
     </w:p>
     <w:tbl>
       <w:tblPr>
-        <w:tblW w:w="0" w:type="auto"/>
         <w:tblStyle w:val="LightGrid"/>
-        <w:tblStyleRowBandSize w:val="1"/>
-        <w:tblStyleColBandSize w:val="1"/>
-        <w:tblLook w:firstRow="1" w:lastRow="0" w:firstColumn="0" w:lastColumn="0" w:noHBand="0" w:noVBand="1"/>
+        <w:tblW w:w="5000" w:type="pct"/>
+        <w:tblLook w:val="04A0" w:firstRow="1" w:lastRow="0" w:firstColumn="1" w:lastColumn="0" w:noHBand="0" w:noVBand="1"/>
       </w:tblPr>
+      <w:tblGrid/>
       <w:tr>
         <w:tc>
           <w:p>

--- a/test/content/table_replacement_target.docx
+++ b/test/content/table_replacement_target.docx
@@ -238,7 +238,7 @@
     <w:tbl>
       <w:tblPr>
         <w:tblStyle w:val="LightGrid"/>
-        <w:tblW w:w="5000" w:type="pct"/>
+        <w:tblW w:w="0" w:type="auto"/>
         <w:tblLook w:val="04A0" w:firstRow="1" w:lastRow="0" w:firstColumn="1" w:lastColumn="0" w:noHBand="0" w:noVBand="1"/>
       </w:tblPr>
       <w:tblGrid/>

--- a/test/content/table_replacement_target.docx
+++ b/test/content/table_replacement_target.docx
@@ -230,11 +230,7 @@
       </w:r>
     </w:p>
     <w:p/>
-    <w:p>
-      <w:r>
-        <w:t/>
-      </w:r>
-    </w:p>
+    <w:p/>
     <w:tbl>
       <w:tblPr>
         <w:tblStyle w:val="LightGrid"/>
@@ -391,7 +387,11 @@
         </w:tc>
       </w:tr>
     </w:tbl>
-    <w:p/>
+    <w:p>
+      <w:r>
+        <w:t/>
+      </w:r>
+    </w:p>
     <w:p/>
     <w:p>
       <w:r>
